--- a/++Templated Entries/READY/Krenek, Ernst (Beard) EA/Krenek, Ernst (Beard) EA.docx
+++ b/++Templated Entries/READY/Krenek, Ernst (Beard) EA/Krenek, Ernst (Beard) EA.docx
@@ -489,7 +489,12 @@
                 </w:r>
                 <w:proofErr w:type="spellEnd"/>
                 <w:r>
-                  <w:t xml:space="preserve">, twentieth century composer, was born in Vienna in 1900. </w:t>
+                  <w:t>, twentieth centu</w:t>
+                </w:r>
+                <w:bookmarkStart w:id="0" w:name="_GoBack"/>
+                <w:bookmarkEnd w:id="0"/>
+                <w:r>
+                  <w:t xml:space="preserve">ry composer, was born in Vienna in 1900. </w:t>
                 </w:r>
                 <w:proofErr w:type="spellStart"/>
                 <w:r>
@@ -497,7 +502,10 @@
                 </w:r>
                 <w:proofErr w:type="spellEnd"/>
                 <w:r>
-                  <w:t xml:space="preserve"> composed over 240 works from 1917 until 1989, and his career includes works in many genres, including symphonies, operas, chamber music and music for piano.  </w:t>
+                  <w:t xml:space="preserve"> composed over 240 works from 1917 until 1989, and his career includes works in many genres, including symphonies, operas, chamber music and music for piano</w:t>
+                </w:r>
+                <w:r>
+                  <w:t xml:space="preserve">. </w:t>
                 </w:r>
                 <w:proofErr w:type="spellStart"/>
                 <w:r>
@@ -513,7 +521,7 @@
                 </w:r>
                 <w:proofErr w:type="spellEnd"/>
                 <w:r>
-                  <w:t xml:space="preserve">.  </w:t>
+                  <w:t xml:space="preserve">. </w:t>
                 </w:r>
               </w:p>
             </w:tc>
@@ -561,7 +569,10 @@
             </w:r>
             <w:proofErr w:type="spellEnd"/>
             <w:r>
-              <w:t xml:space="preserve"> composed over 240 works from 1917 until 1989, and his career includes works in many genres, including symphonies, operas, chamber music and music for piano.  </w:t>
+              <w:t xml:space="preserve"> composed over 240 works from 1917 until 1989, and his career includes works in many genres, including symphonies, operas, chamber music and music for piano</w:t>
+            </w:r>
+            <w:r>
+              <w:t xml:space="preserve">. </w:t>
             </w:r>
             <w:proofErr w:type="spellStart"/>
             <w:r>
@@ -577,7 +588,10 @@
             </w:r>
             <w:proofErr w:type="spellEnd"/>
             <w:r>
-              <w:t xml:space="preserve">.  In 1974, Glenn Gould called </w:t>
+              <w:t xml:space="preserve">. </w:t>
+            </w:r>
+            <w:r>
+              <w:t xml:space="preserve">In 1974, Glenn Gould called </w:t>
             </w:r>
             <w:proofErr w:type="spellStart"/>
             <w:r>
@@ -585,7 +599,19 @@
             </w:r>
             <w:proofErr w:type="spellEnd"/>
             <w:r>
-              <w:t xml:space="preserve"> “the most prolific major composer of our time.”  </w:t>
+              <w:t xml:space="preserve"> </w:t>
+            </w:r>
+            <w:r>
+              <w:t>‘</w:t>
+            </w:r>
+            <w:r>
+              <w:t>the most prolific major composer of our time.</w:t>
+            </w:r>
+            <w:r>
+              <w:t>’</w:t>
+            </w:r>
+            <w:r>
+              <w:t xml:space="preserve"> </w:t>
             </w:r>
             <w:proofErr w:type="spellStart"/>
             <w:r>
@@ -601,10 +627,22 @@
             </w:r>
             <w:proofErr w:type="spellEnd"/>
             <w:r>
-              <w:t xml:space="preserve"> was briefly married to Anna Mahler, the elder composer’s daughter in 1922).  He wrote an opera titled</w:t>
-            </w:r>
-            <w:r>
-              <w:t xml:space="preserve"> “Jonny </w:t>
+              <w:t xml:space="preserve"> was briefly married to Anna Mahler, the elder composer’s daughter in 1922)</w:t>
+            </w:r>
+            <w:r>
+              <w:t xml:space="preserve">. </w:t>
+            </w:r>
+            <w:r>
+              <w:t>He wrote an opera titled</w:t>
+            </w:r>
+            <w:r>
+              <w:t xml:space="preserve"> </w:t>
+            </w:r>
+            <w:r>
+              <w:t>‘</w:t>
+            </w:r>
+            <w:r>
+              <w:t xml:space="preserve">Jonny </w:t>
             </w:r>
             <w:proofErr w:type="spellStart"/>
             <w:r>
@@ -612,7 +650,13 @@
             </w:r>
             <w:proofErr w:type="spellEnd"/>
             <w:r>
-              <w:t xml:space="preserve"> Auf” (1927) that</w:t>
+              <w:t xml:space="preserve"> Auf</w:t>
+            </w:r>
+            <w:r>
+              <w:t>’</w:t>
+            </w:r>
+            <w:r>
+              <w:t xml:space="preserve"> (1927) that</w:t>
             </w:r>
             <w:r>
               <w:t xml:space="preserve"> mixes jazz motifs i</w:t>
@@ -640,7 +684,19 @@
             </w:r>
             <w:proofErr w:type="spellEnd"/>
             <w:r>
-              <w:t xml:space="preserve"> works of the 1920s are atonal but still melodic; he called this music of his early period “rich in dissonant polyphony.”  Beginning with his opera </w:t>
+              <w:t xml:space="preserve"> works of the 1920s are atonal but still melodic; he called this music of his early period </w:t>
+            </w:r>
+            <w:r>
+              <w:t>‘</w:t>
+            </w:r>
+            <w:r>
+              <w:t>rich in dissonant polyphony.</w:t>
+            </w:r>
+            <w:r>
+              <w:t xml:space="preserve">’ </w:t>
+            </w:r>
+            <w:r>
+              <w:t xml:space="preserve">Beginning with his opera </w:t>
             </w:r>
             <w:r>
               <w:rPr>
@@ -650,88 +706,156 @@
               <w:t xml:space="preserve">Karl V </w:t>
             </w:r>
             <w:r>
-              <w:t xml:space="preserve">(1930), (which engages complex religious and political questions, presenting Karl, a sixteenth </w:t>
+              <w:t>(1930), (which engages complex religious and political questions, presenting Karl, a sixteenth cen</w:t>
+            </w:r>
+            <w:r>
+              <w:t>t</w:t>
+            </w:r>
+            <w:r>
+              <w:t xml:space="preserve">ury Hapsburg Emperor, as a Hamlet-like antihero), </w:t>
             </w:r>
             <w:proofErr w:type="spellStart"/>
             <w:r>
-              <w:t>cenury</w:t>
+              <w:t>Krenek</w:t>
             </w:r>
             <w:proofErr w:type="spellEnd"/>
             <w:r>
-              <w:t xml:space="preserve"> Hapsburg Emperor, as a Hamlet-like antihero), </w:t>
+              <w:t xml:space="preserve"> beg</w:t>
+            </w:r>
+            <w:r>
+              <w:t>an working in music based in twelve</w:t>
+            </w:r>
+            <w:r>
+              <w:t>-</w:t>
+            </w:r>
+            <w:r>
+              <w:t>note</w:t>
+            </w:r>
+            <w:r>
+              <w:t xml:space="preserve"> rows, derived from the theory and works of Arnold </w:t>
             </w:r>
             <w:proofErr w:type="spellStart"/>
             <w:r>
+              <w:t>Schönberg</w:t>
+            </w:r>
+            <w:proofErr w:type="spellEnd"/>
+            <w:r>
+              <w:t xml:space="preserve">. </w:t>
+            </w:r>
+            <w:r>
+              <w:t xml:space="preserve">Throughout the rest of his career, </w:t>
+            </w:r>
+            <w:proofErr w:type="spellStart"/>
+            <w:r>
               <w:t>Krenek</w:t>
             </w:r>
             <w:proofErr w:type="spellEnd"/>
             <w:r>
-              <w:t xml:space="preserve"> beg</w:t>
-            </w:r>
-            <w:r>
-              <w:t>an working in music based in 12-</w:t>
-            </w:r>
-            <w:r>
-              <w:t xml:space="preserve">tone rows, derived from the theory and works of Arnold </w:t>
+              <w:t xml:space="preserve"> would return to varieties of serial</w:t>
+            </w:r>
+            <w:r>
+              <w:t>ization, often involving twelve</w:t>
+            </w:r>
+            <w:r>
+              <w:t>-note</w:t>
+            </w:r>
+            <w:r>
+              <w:t xml:space="preserve"> rows, trying to exploit </w:t>
+            </w:r>
+            <w:r>
+              <w:t>‘</w:t>
+            </w:r>
+            <w:r>
+              <w:t>the dialectical cohabitation of predetermination and chance</w:t>
+            </w:r>
+            <w:r>
+              <w:t>’</w:t>
+            </w:r>
+            <w:r>
+              <w:t xml:space="preserve"> inherent in serialism</w:t>
+            </w:r>
+            <w:r>
+              <w:t xml:space="preserve">. </w:t>
+            </w:r>
+            <w:r>
+              <w:t>An especially strong example of his mid-career work in a serial mode is his Symphonic Elegy to Webern, op. 105</w:t>
+            </w:r>
+            <w:r>
+              <w:t xml:space="preserve">. </w:t>
+            </w:r>
+            <w:r>
+              <w:t xml:space="preserve">Another phase of his career, begun in the 1930s, is a </w:t>
             </w:r>
             <w:proofErr w:type="spellStart"/>
             <w:r>
-              <w:t>Schönberg</w:t>
+              <w:t>neoromanticism</w:t>
             </w:r>
             <w:proofErr w:type="spellEnd"/>
             <w:r>
-              <w:t xml:space="preserve">.  Throughout the rest of his career, </w:t>
+              <w:t xml:space="preserve"> indebted to Schubert</w:t>
+            </w:r>
+            <w:r>
+              <w:t xml:space="preserve">. </w:t>
+            </w:r>
+            <w:r>
+              <w:t xml:space="preserve">Throughout </w:t>
             </w:r>
             <w:proofErr w:type="spellStart"/>
             <w:r>
+              <w:t>Krenek’s</w:t>
+            </w:r>
+            <w:proofErr w:type="spellEnd"/>
+            <w:r>
+              <w:t xml:space="preserve"> post-1930 career, especially in his piano music, the melodic neoromantic and the edgy, atonal modernist often fruitfully coexist</w:t>
+            </w:r>
+            <w:r>
+              <w:t xml:space="preserve">. </w:t>
+            </w:r>
+            <w:proofErr w:type="spellStart"/>
+            <w:r>
               <w:t>Krenek</w:t>
             </w:r>
             <w:proofErr w:type="spellEnd"/>
             <w:r>
-              <w:t xml:space="preserve"> would return to varieties of serialization, often involving 12-tone rows, trying to exploit “the dialectical cohabitation of predetermination and chance” inherent in serialism.  An especially strong example of his mid-career work in a serial mode is his Symphonic Elegy to Webern, op. 105.  Another phase of his career, begun in the 1930s, is a </w:t>
+              <w:t xml:space="preserve"> moved to America in 1938, and lectured at Vassar College and later at several California universities. In the North American period of his life, his name was esteemed, but his music was not well known, as only a small percentage of his works had been recorded by the 1960s; almost all of his works are now available in published recordings</w:t>
+            </w:r>
+            <w:r>
+              <w:t xml:space="preserve">. </w:t>
+            </w:r>
+            <w:r>
+              <w:t>He occasionally integrated electronic and/or taped music into his compositions from the 1950s until the 1970s</w:t>
+            </w:r>
+            <w:r>
+              <w:t xml:space="preserve">. </w:t>
             </w:r>
             <w:proofErr w:type="spellStart"/>
             <w:r>
-              <w:t>neoromanticism</w:t>
+              <w:t>Krenek</w:t>
             </w:r>
             <w:proofErr w:type="spellEnd"/>
             <w:r>
-              <w:t xml:space="preserve"> indebted to Schubert.  Throughout </w:t>
-            </w:r>
-            <w:proofErr w:type="spellStart"/>
-            <w:r>
-              <w:t>Krenek’s</w:t>
-            </w:r>
-            <w:proofErr w:type="spellEnd"/>
-            <w:r>
-              <w:t xml:space="preserve"> post-1930 career, especially in his piano music, the melodic neoromantic and the edgy, atonal modernist often fruitfully coexist.  </w:t>
-            </w:r>
-            <w:proofErr w:type="spellStart"/>
-            <w:r>
-              <w:t>Krenek</w:t>
-            </w:r>
-            <w:proofErr w:type="spellEnd"/>
-            <w:r>
-              <w:t xml:space="preserve"> moved to America in 1938, and lectured at Vassar College and later at several California universities. In the North American period of his life, his name was esteemed, but his music was not well known, as only a small percentage of his works had been recorded by the 1960s; almost all of his works are now available in published recordings.  He occasionally integrated electronic and/or taped music into his compositions from the 1950s until the 1970s.  </w:t>
-            </w:r>
-            <w:proofErr w:type="spellStart"/>
-            <w:r>
-              <w:t>Krenek</w:t>
-            </w:r>
-            <w:proofErr w:type="spellEnd"/>
-            <w:r>
               <w:t xml:space="preserve"> was an aficionado of history, seeking to link theories of sixteenth century polyphony to modernist, serial ideas; he also wrote, in especially lucid and compelling English, a history of his </w:t>
             </w:r>
             <w:r>
-              <w:t>own music (</w:t>
-            </w:r>
-            <w:bookmarkStart w:id="0" w:name="_GoBack"/>
-            <w:bookmarkEnd w:id="0"/>
-            <w:r>
-              <w:t xml:space="preserve">and incidentally of </w:t>
-            </w:r>
-            <w:r>
-              <w:t xml:space="preserve">twentieth century music), called “Circling My Horizon” in 1974.  </w:t>
+              <w:t xml:space="preserve">own music (and incidentally of </w:t>
+            </w:r>
+            <w:r>
+              <w:t xml:space="preserve">twentieth century music), called </w:t>
+            </w:r>
+            <w:r>
+              <w:t>‘</w:t>
+            </w:r>
+            <w:r>
+              <w:t>Circling My Horizon</w:t>
+            </w:r>
+            <w:r>
+              <w:t>’</w:t>
+            </w:r>
+            <w:r>
+              <w:t xml:space="preserve"> in 1974</w:t>
+            </w:r>
+            <w:r>
+              <w:t xml:space="preserve">. </w:t>
             </w:r>
             <w:proofErr w:type="spellStart"/>
             <w:r>
@@ -761,21 +885,29 @@
           <w:p>
             <w:r>
               <w:rPr>
-                <w:b/>
+                <w:bCs/>
+                <w:u w:val="single"/>
+              </w:rPr>
+              <w:t xml:space="preserve">List of </w:t>
+            </w:r>
+            <w:r>
+              <w:rPr>
+                <w:bCs/>
+                <w:u w:val="single"/>
+              </w:rPr>
+              <w:t>Recordings</w:t>
+            </w:r>
+            <w:r>
+              <w:rPr>
                 <w:bCs/>
               </w:rPr>
-              <w:t>Recordings:</w:t>
+              <w:t>:</w:t>
             </w:r>
           </w:p>
           <w:p>
-            <w:proofErr w:type="spellStart"/>
-            <w:r>
-              <w:t>Krenek</w:t>
-            </w:r>
-            <w:proofErr w:type="spellEnd"/>
-            <w:r>
-              <w:t xml:space="preserve">, Ernst. </w:t>
-            </w:r>
+            <w:pPr>
+              <w:ind w:left="142"/>
+            </w:pPr>
             <w:r>
               <w:rPr>
                 <w:i/>
@@ -797,7 +929,7 @@
             </w:r>
             <w:proofErr w:type="spellEnd"/>
             <w:r>
-              <w:t xml:space="preserve">.  </w:t>
+              <w:t xml:space="preserve">. </w:t>
             </w:r>
             <w:proofErr w:type="spellStart"/>
             <w:r>
@@ -805,24 +937,25 @@
             </w:r>
             <w:proofErr w:type="spellEnd"/>
             <w:r>
-              <w:t xml:space="preserve"> Classic.  2006.</w:t>
+              <w:t xml:space="preserve"> Classic</w:t>
+            </w:r>
+            <w:r>
+              <w:t xml:space="preserve">. </w:t>
+            </w:r>
+            <w:r>
+              <w:t>2006.</w:t>
             </w:r>
           </w:p>
           <w:p>
-            <w:proofErr w:type="spellStart"/>
-            <w:r>
-              <w:t>Krenek</w:t>
-            </w:r>
-            <w:proofErr w:type="spellEnd"/>
-            <w:r>
-              <w:t xml:space="preserve">, Ernst. </w:t>
-            </w:r>
+            <w:pPr>
+              <w:ind w:left="142"/>
+            </w:pPr>
             <w:r>
               <w:rPr>
                 <w:i/>
                 <w:iCs/>
               </w:rPr>
-              <w:t xml:space="preserve"> Complete Symphonies. </w:t>
+              <w:t xml:space="preserve">Complete Symphonies. </w:t>
             </w:r>
             <w:r>
               <w:t xml:space="preserve">Cond. </w:t>
@@ -833,7 +966,13 @@
             </w:r>
             <w:proofErr w:type="spellEnd"/>
             <w:r>
-              <w:t xml:space="preserve"> Francis.  NDR </w:t>
+              <w:t xml:space="preserve"> Francis</w:t>
+            </w:r>
+            <w:r>
+              <w:t xml:space="preserve">. </w:t>
+            </w:r>
+            <w:r>
+              <w:t xml:space="preserve">NDR </w:t>
             </w:r>
             <w:proofErr w:type="spellStart"/>
             <w:r>
@@ -845,20 +984,22 @@
             </w:r>
           </w:p>
           <w:p>
-            <w:proofErr w:type="spellStart"/>
-            <w:r>
-              <w:t>Krenek</w:t>
-            </w:r>
-            <w:proofErr w:type="spellEnd"/>
-            <w:r>
-              <w:t>, Ernst.</w:t>
-            </w:r>
+            <w:pPr>
+              <w:ind w:left="142"/>
+            </w:pPr>
             <w:r>
               <w:rPr>
                 <w:i/>
                 <w:iCs/>
               </w:rPr>
-              <w:t xml:space="preserve">  Karl V.  </w:t>
+              <w:t>Karl V</w:t>
+            </w:r>
+            <w:r>
+              <w:rPr>
+                <w:i/>
+                <w:iCs/>
+              </w:rPr>
+              <w:t xml:space="preserve">. </w:t>
             </w:r>
             <w:r>
               <w:t xml:space="preserve">Radio </w:t>
@@ -869,7 +1010,13 @@
             </w:r>
             <w:proofErr w:type="spellEnd"/>
             <w:r>
-              <w:t xml:space="preserve"> Wien.  Cond. </w:t>
+              <w:t xml:space="preserve"> Wien</w:t>
+            </w:r>
+            <w:r>
+              <w:t xml:space="preserve">. </w:t>
+            </w:r>
+            <w:r>
+              <w:t xml:space="preserve">Cond. </w:t>
             </w:r>
             <w:proofErr w:type="spellStart"/>
             <w:r>
@@ -897,14 +1044,9 @@
             </w:r>
           </w:p>
           <w:p>
-            <w:proofErr w:type="spellStart"/>
-            <w:r>
-              <w:t>Krenek</w:t>
-            </w:r>
-            <w:proofErr w:type="spellEnd"/>
-            <w:r>
-              <w:t xml:space="preserve">, Ernst.  </w:t>
-            </w:r>
+            <w:pPr>
+              <w:ind w:left="142"/>
+            </w:pPr>
             <w:r>
               <w:rPr>
                 <w:i/>
@@ -913,7 +1055,10 @@
               <w:t>Piano Works - 12 Variations In 3 Movements / 11 Piano Pieces / Echoes From Austria / Piano Sonata No. 7</w:t>
             </w:r>
             <w:r>
-              <w:t xml:space="preserve">.  Till Alexander </w:t>
+              <w:t xml:space="preserve">. </w:t>
+            </w:r>
+            <w:r>
+              <w:t xml:space="preserve">Till Alexander </w:t>
             </w:r>
             <w:proofErr w:type="spellStart"/>
             <w:r>
@@ -921,27 +1066,32 @@
             </w:r>
             <w:proofErr w:type="spellEnd"/>
             <w:r>
-              <w:t>.  Capriccio, 2004.</w:t>
+              <w:t xml:space="preserve">. </w:t>
+            </w:r>
+            <w:r>
+              <w:t>Capriccio, 2004.</w:t>
             </w:r>
           </w:p>
           <w:p>
-            <w:proofErr w:type="spellStart"/>
-            <w:r>
-              <w:t>Krenek</w:t>
-            </w:r>
-            <w:proofErr w:type="spellEnd"/>
-            <w:r>
-              <w:t>, Ernst.</w:t>
-            </w:r>
+            <w:pPr>
+              <w:ind w:left="142"/>
+            </w:pPr>
             <w:r>
               <w:rPr>
                 <w:i/>
                 <w:iCs/>
               </w:rPr>
-              <w:t xml:space="preserve">  Sonata for Piano No. 3.</w:t>
-            </w:r>
-            <w:r>
-              <w:t xml:space="preserve">  (</w:t>
+              <w:t>Sonata for Piano No. 3</w:t>
+            </w:r>
+            <w:r>
+              <w:rPr>
+                <w:i/>
+                <w:iCs/>
+              </w:rPr>
+              <w:t xml:space="preserve">. </w:t>
+            </w:r>
+            <w:r>
+              <w:t>(</w:t>
             </w:r>
             <w:proofErr w:type="gramStart"/>
             <w:r>
@@ -975,18 +1125,19 @@
               <w:t>, Webern, Debussy &amp; Ravel</w:t>
             </w:r>
             <w:r>
-              <w:t>). Glenn Gould.  Sony, 1995.</w:t>
+              <w:t>). Glenn Gould</w:t>
+            </w:r>
+            <w:r>
+              <w:t xml:space="preserve">. </w:t>
+            </w:r>
+            <w:r>
+              <w:t>Sony, 1995.</w:t>
             </w:r>
           </w:p>
           <w:p>
-            <w:proofErr w:type="spellStart"/>
-            <w:r>
-              <w:t>Krenek</w:t>
-            </w:r>
-            <w:proofErr w:type="spellEnd"/>
-            <w:r>
-              <w:t xml:space="preserve">, Ernst.  </w:t>
-            </w:r>
+            <w:pPr>
+              <w:ind w:left="142"/>
+            </w:pPr>
             <w:r>
               <w:rPr>
                 <w:i/>
@@ -1005,7 +1156,10 @@
               <w:t>Works for String Orchestra</w:t>
             </w:r>
             <w:r>
-              <w:t xml:space="preserve">.  Cond. Ernst </w:t>
+              <w:t xml:space="preserve">. </w:t>
+            </w:r>
+            <w:r>
+              <w:t xml:space="preserve">Cond. Ernst </w:t>
             </w:r>
             <w:proofErr w:type="spellStart"/>
             <w:r>
@@ -1025,20 +1179,15 @@
             </w:r>
           </w:p>
           <w:p>
-            <w:proofErr w:type="spellStart"/>
-            <w:r>
-              <w:t>Krenek</w:t>
-            </w:r>
-            <w:proofErr w:type="spellEnd"/>
-            <w:r>
-              <w:t>, Ernst.</w:t>
-            </w:r>
+            <w:pPr>
+              <w:ind w:left="142"/>
+            </w:pPr>
             <w:r>
               <w:rPr>
                 <w:i/>
                 <w:iCs/>
               </w:rPr>
-              <w:t xml:space="preserve">  Three Operas: Der </w:t>
+              <w:t xml:space="preserve">Three Operas: Der </w:t>
             </w:r>
             <w:proofErr w:type="spellStart"/>
             <w:r>
@@ -1168,7 +1317,10 @@
             </w:r>
             <w:proofErr w:type="spellEnd"/>
             <w:r>
-              <w:t>.  Capriccio, 2004</w:t>
+              <w:t xml:space="preserve">. </w:t>
+            </w:r>
+            <w:r>
+              <w:t>Capriccio, 2004</w:t>
             </w:r>
             <w:r>
               <w:t>.</w:t>
@@ -1226,6 +1378,7 @@
               </w:sdtContent>
             </w:sdt>
           </w:p>
+          <w:p/>
           <w:p>
             <w:sdt>
               <w:sdtPr>
@@ -1258,6 +1411,13 @@
                 </w:r>
               </w:sdtContent>
             </w:sdt>
+          </w:p>
+          <w:p>
+            <w:pPr>
+              <w:rPr>
+                <w:rFonts w:cs="Candara"/>
+              </w:rPr>
+            </w:pPr>
           </w:p>
           <w:p>
             <w:pPr>
@@ -3451,7 +3611,7 @@
     <w:charset w:val="00"/>
     <w:family w:val="auto"/>
     <w:pitch w:val="variable"/>
-    <w:sig w:usb0="E0002AEF" w:usb1="C0007841" w:usb2="00000009" w:usb3="00000000" w:csb0="000001FF" w:csb1="00000000"/>
+    <w:sig w:usb0="E0002AFF" w:usb1="C0007841" w:usb2="00000009" w:usb3="00000000" w:csb0="000001FF" w:csb1="00000000"/>
   </w:font>
   <w:font w:name="Courier New">
     <w:panose1 w:val="02070309020205020404"/>
@@ -3485,7 +3645,7 @@
     <w:charset w:val="4E"/>
     <w:family w:val="auto"/>
     <w:pitch w:val="variable"/>
-    <w:sig w:usb0="E00002FF" w:usb1="6AC7FDFB" w:usb2="00000012" w:usb3="00000000" w:csb0="0002009F" w:csb1="00000000"/>
+    <w:sig w:usb0="00000001" w:usb1="08070000" w:usb2="00000010" w:usb3="00000000" w:csb0="00020000" w:csb1="00000000"/>
   </w:font>
   <w:font w:name="Lucida Grande">
     <w:panose1 w:val="020B0600040502020204"/>
@@ -3519,7 +3679,7 @@
     <w:charset w:val="4E"/>
     <w:family w:val="auto"/>
     <w:pitch w:val="variable"/>
-    <w:sig w:usb0="E00002FF" w:usb1="6AC7FDFB" w:usb2="00000012" w:usb3="00000000" w:csb0="0002009F" w:csb1="00000000"/>
+    <w:sig w:usb0="00000001" w:usb1="08070000" w:usb2="00000010" w:usb3="00000000" w:csb0="00020000" w:csb1="00000000"/>
   </w:font>
   <w:font w:name="Cambria">
     <w:panose1 w:val="02040503050406030204"/>
@@ -4287,7 +4447,7 @@
   <a:extraClrSchemeLst/>
   <a:extLst>
     <a:ext uri="{05A4C25C-085E-4340-85A3-A5531E510DB2}">
-      <thm15:themeFamily xmlns="" xmlns:thm15="http://schemas.microsoft.com/office/thememl/2012/main" name="Office Theme" id="{62F939B6-93AF-4DB8-9C6B-D6C7DFDC589F}" vid="{4A3C46E8-61CC-4603-A589-7422A47A8E4A}"/>
+      <thm15:themeFamily xmlns:thm15="http://schemas.microsoft.com/office/thememl/2012/main" xmlns="" name="Office Theme" id="{62F939B6-93AF-4DB8-9C6B-D6C7DFDC589F}" vid="{4A3C46E8-61CC-4603-A589-7422A47A8E4A}"/>
     </a:ext>
   </a:extLst>
 </a:theme>
@@ -4360,7 +4520,7 @@
 </file>
 
 <file path=customXml/itemProps1.xml><?xml version="1.0" encoding="utf-8"?>
-<ds:datastoreItem xmlns:ds="http://schemas.openxmlformats.org/officeDocument/2006/customXml" ds:itemID="{2D93061E-FDFA-AB4F-85D4-C28DAA832F72}">
+<ds:datastoreItem xmlns:ds="http://schemas.openxmlformats.org/officeDocument/2006/customXml" ds:itemID="{B94829EF-C681-404B-A1D7-FFDD9ECB1877}">
   <ds:schemaRefs>
     <ds:schemaRef ds:uri="http://schemas.openxmlformats.org/officeDocument/2006/bibliography"/>
   </ds:schemaRefs>
